--- a/Section 27 - Policy and Privacy Concepts/264. Chain of Custody Notes.docx
+++ b/Section 27 - Policy and Privacy Concepts/264. Chain of Custody Notes.docx
@@ -43,7 +43,7 @@
           <w:noProof/>
         </w:rPr>
         <w:pict w14:anchorId="287749F9">
-          <v:rect id="_x0000_i1030" alt="" style="width:427.75pt;height:.05pt;mso-width-percent:0;mso-height-percent:0;mso-width-percent:0;mso-height-percent:0" o:hrpct="914" o:hralign="center" o:hrstd="t" o:hr="t" fillcolor="#a0a0a0" stroked="f"/>
+          <v:rect id="_x0000_i1027" alt="" style="width:468pt;height:.05pt;mso-width-percent:0;mso-height-percent:0;mso-width-percent:0;mso-height-percent:0" o:hralign="center" o:hrstd="t" o:hr="t" fillcolor="#a0a0a0" stroked="f"/>
         </w:pict>
       </w:r>
     </w:p>
@@ -203,7 +203,15 @@
         </w:numPr>
       </w:pPr>
       <w:r>
-        <w:t>That laptop goes to the police station where its brought over to forensic technicians for analysis.</w:t>
+        <w:t xml:space="preserve">That laptop goes to the police station where </w:t>
+      </w:r>
+      <w:proofErr w:type="gramStart"/>
+      <w:r>
+        <w:t>its</w:t>
+      </w:r>
+      <w:proofErr w:type="gramEnd"/>
+      <w:r>
+        <w:t xml:space="preserve"> brought over to forensic technicians for analysis.</w:t>
       </w:r>
     </w:p>
     <w:p>
@@ -237,7 +245,15 @@
         <w:t>evidence bag</w:t>
       </w:r>
       <w:r>
-        <w:t xml:space="preserve"> in order to maintain that chain of custody over the laptop</w:t>
+        <w:t xml:space="preserve"> </w:t>
+      </w:r>
+      <w:proofErr w:type="gramStart"/>
+      <w:r>
+        <w:t>in order to</w:t>
+      </w:r>
+      <w:proofErr w:type="gramEnd"/>
+      <w:r>
+        <w:t xml:space="preserve"> maintain that chain of custody over the laptop</w:t>
       </w:r>
       <w:r>
         <w:t>.</w:t>
@@ -293,7 +309,15 @@
         </w:numPr>
       </w:pPr>
       <w:r>
-        <w:t>That disk image becomes a new form of evidence and it need its own chain of custody.</w:t>
+        <w:t xml:space="preserve">That disk image becomes a new form of </w:t>
+      </w:r>
+      <w:proofErr w:type="gramStart"/>
+      <w:r>
+        <w:t>evidence</w:t>
+      </w:r>
+      <w:proofErr w:type="gramEnd"/>
+      <w:r>
+        <w:t xml:space="preserve"> and it need its own chain of custody.</w:t>
       </w:r>
     </w:p>
     <w:p>
@@ -865,7 +889,7 @@
           <w:noProof/>
         </w:rPr>
         <w:pict w14:anchorId="035D9633">
-          <v:rect id="_x0000_i1029" alt="" style="width:427.75pt;height:.05pt;mso-width-percent:0;mso-height-percent:0;mso-width-percent:0;mso-height-percent:0" o:hrpct="914" o:hralign="center" o:hrstd="t" o:hr="t" fillcolor="#a0a0a0" stroked="f"/>
+          <v:rect id="_x0000_i1026" alt="" style="width:468pt;height:.05pt;mso-width-percent:0;mso-height-percent:0;mso-width-percent:0;mso-height-percent:0" o:hralign="center" o:hrstd="t" o:hr="t" fillcolor="#a0a0a0" stroked="f"/>
         </w:pict>
       </w:r>
     </w:p>
@@ -889,679 +913,8 @@
           <w:noProof/>
         </w:rPr>
         <w:pict w14:anchorId="3857D39B">
-          <v:rect id="_x0000_i1028" alt="" style="width:391.25pt;height:.05pt;mso-width-percent:0;mso-height-percent:0;mso-width-percent:0;mso-height-percent:0" o:hrpct="836" o:hralign="center" o:hrstd="t" o:hr="t" fillcolor="#a0a0a0" stroked="f"/>
+          <v:rect id="_x0000_i1025" alt="" style="width:451.6pt;height:.05pt;mso-width-percent:0;mso-height-percent:0;mso-width-percent:0;mso-height-percent:0" o:hrpct="965" o:hralign="center" o:hrstd="t" o:hr="t" fillcolor="#a0a0a0" stroked="f"/>
         </w:pict>
-      </w:r>
-    </w:p>
-    <w:p>
-      <w:r>
-        <w:rPr>
-          <w:b/>
-          <w:bCs/>
-        </w:rPr>
-        <w:t>Exam Inclusion Notification</w:t>
-      </w:r>
-    </w:p>
-    <w:p>
-      <w:r>
-        <w:t xml:space="preserve">Yes, </w:t>
-      </w:r>
-      <w:r>
-        <w:rPr>
-          <w:b/>
-          <w:bCs/>
-        </w:rPr>
-        <w:t>Chain of Custody</w:t>
-      </w:r>
-      <w:r>
-        <w:t xml:space="preserve"> is directly included in the </w:t>
-      </w:r>
-      <w:r>
-        <w:rPr>
-          <w:b/>
-          <w:bCs/>
-        </w:rPr>
-        <w:t>CompTIA A+ 220-1102 exam objectives (Domain 4: Operational Procedures)</w:t>
-      </w:r>
-      <w:r>
-        <w:t>. Candidates are expected to:</w:t>
-      </w:r>
-    </w:p>
-    <w:p>
-      <w:pPr>
-        <w:numPr>
-          <w:ilvl w:val="0"/>
-          <w:numId w:val="12"/>
-        </w:numPr>
-      </w:pPr>
-      <w:r>
-        <w:t>Explain chain of custody and why evidence integrity must be preserved.</w:t>
-      </w:r>
-    </w:p>
-    <w:p>
-      <w:pPr>
-        <w:numPr>
-          <w:ilvl w:val="0"/>
-          <w:numId w:val="12"/>
-        </w:numPr>
-      </w:pPr>
-      <w:r>
-        <w:t>Identify proper handling, storage, and cataloging methods for digital evidence.</w:t>
-      </w:r>
-    </w:p>
-    <w:p>
-      <w:pPr>
-        <w:numPr>
-          <w:ilvl w:val="0"/>
-          <w:numId w:val="12"/>
-        </w:numPr>
-      </w:pPr>
-      <w:r>
-        <w:t>Recognize the importance of legal holds, evidence bags, Faraday bags, and business continuity planning.</w:t>
-      </w:r>
-    </w:p>
-    <w:p>
-      <w:r>
-        <w:rPr>
-          <w:noProof/>
-        </w:rPr>
-        <w:pict w14:anchorId="1C5DBA2D">
-          <v:rect id="_x0000_i1027" alt="" style="width:391.25pt;height:.05pt;mso-width-percent:0;mso-height-percent:0;mso-width-percent:0;mso-height-percent:0" o:hrpct="836" o:hralign="center" o:hrstd="t" o:hr="t" fillcolor="#a0a0a0" stroked="f"/>
-        </w:pict>
-      </w:r>
-    </w:p>
-    <w:p>
-      <w:r>
-        <w:t xml:space="preserve">Would you like me to now create a </w:t>
-      </w:r>
-      <w:r>
-        <w:rPr>
-          <w:b/>
-          <w:bCs/>
-        </w:rPr>
-        <w:t>10-question CompTIA A+ style quiz</w:t>
-      </w:r>
-      <w:r>
-        <w:t xml:space="preserve"> on </w:t>
-      </w:r>
-      <w:r>
-        <w:rPr>
-          <w:i/>
-          <w:iCs/>
-        </w:rPr>
-        <w:t>Chain of Custody</w:t>
-      </w:r>
-      <w:r>
-        <w:t xml:space="preserve"> to reinforce this content?</w:t>
-      </w:r>
-    </w:p>
-    <w:p>
-      <w:pPr>
-        <w:rPr>
-          <w:b/>
-          <w:bCs/>
-        </w:rPr>
-      </w:pPr>
-      <w:r>
-        <w:t xml:space="preserve"> </w:t>
-      </w:r>
-      <w:r>
-        <w:rPr>
-          <w:b/>
-          <w:bCs/>
-        </w:rPr>
-        <w:t>CompTIA A+ 220-1102 – Chain of Custody Quiz (7 Questions)</w:t>
-      </w:r>
-    </w:p>
-    <w:p/>
-    <w:p>
-      <w:r>
-        <w:rPr>
-          <w:b/>
-          <w:bCs/>
-        </w:rPr>
-        <w:t>1.</w:t>
-      </w:r>
-      <w:r>
-        <w:t xml:space="preserve"> While seizing a suspect’s smartphone that may receive a remote wipe command, what is the best immediate handling procedure?</w:t>
-      </w:r>
-    </w:p>
-    <w:p>
-      <w:r>
-        <w:t>A. Label it, photograph it, and leave it powered on in an evidence locker</w:t>
-      </w:r>
-    </w:p>
-    <w:p>
-      <w:r>
-        <w:t>B. Power it off and hand it directly to a manager without documentation</w:t>
-      </w:r>
-    </w:p>
-    <w:p>
-      <w:r>
-        <w:t>C. Place it in a standard evidence bag, then into a Faraday bag, and log the seizure</w:t>
-      </w:r>
-    </w:p>
-    <w:p>
-      <w:r>
-        <w:t>D. Enable airplane mode and keep analyzing it at the scene</w:t>
-      </w:r>
-    </w:p>
-    <w:p/>
-    <w:p>
-      <w:r>
-        <w:rPr>
-          <w:b/>
-          <w:bCs/>
-        </w:rPr>
-        <w:t>2.</w:t>
-      </w:r>
-      <w:r>
-        <w:t xml:space="preserve"> Which action most directly maintains a defensible chain of custody during evidence transfers?</w:t>
-      </w:r>
-    </w:p>
-    <w:p>
-      <w:r>
-        <w:t>A. Boot the system to view logs for context before packaging</w:t>
-      </w:r>
-    </w:p>
-    <w:p>
-      <w:r>
-        <w:t>B. Record each handoff with date/time, names, signatures, and purpose</w:t>
-      </w:r>
-    </w:p>
-    <w:p>
-      <w:r>
-        <w:t>C. Copy a few “important” files from the original drive to speed analysis</w:t>
-      </w:r>
-    </w:p>
-    <w:p>
-      <w:r>
-        <w:t>D. Email the image file to yourself for safekeeping</w:t>
-      </w:r>
-    </w:p>
-    <w:p/>
-    <w:p>
-      <w:r>
-        <w:rPr>
-          <w:b/>
-          <w:bCs/>
-        </w:rPr>
-        <w:t>3.</w:t>
-      </w:r>
-      <w:r>
-        <w:t xml:space="preserve"> A forensic examiner must acquire a compromised server’s storage. Which approach is correct?</w:t>
-      </w:r>
-    </w:p>
-    <w:p>
-      <w:r>
-        <w:t>A. Drag-and-drop the user folders to an external disk</w:t>
-      </w:r>
-    </w:p>
-    <w:p>
-      <w:r>
-        <w:t>B. Clone only the \Users (or /home) directory to save time</w:t>
-      </w:r>
-    </w:p>
-    <w:p>
-      <w:r>
-        <w:t>C. Mount the original disk read/write to check its contents first</w:t>
-      </w:r>
-    </w:p>
-    <w:p>
-      <w:r>
-        <w:t>D. Create a bit-by-bit image and treat the image as new evidence with its own chain</w:t>
-      </w:r>
-    </w:p>
-    <w:p/>
-    <w:p>
-      <w:r>
-        <w:rPr>
-          <w:b/>
-          <w:bCs/>
-        </w:rPr>
-        <w:t>4.</w:t>
-      </w:r>
-      <w:r>
-        <w:t xml:space="preserve"> Your team must store hundreds of backup tapes as evidence for years. Which storage plan best minimizes risk?</w:t>
-      </w:r>
-    </w:p>
-    <w:p>
-      <w:r>
-        <w:t>A. Maintain temperature/humidity controls, lock the storage, and fully catalog items</w:t>
-      </w:r>
-    </w:p>
-    <w:p>
-      <w:r>
-        <w:t>B. Place tapes on open shelves with basic labels so they’re easy to grab</w:t>
-      </w:r>
-    </w:p>
-    <w:p>
-      <w:r>
-        <w:t>C. Keep each tape powered and connected to avoid magnetic decay</w:t>
-      </w:r>
-    </w:p>
-    <w:p>
-      <w:r>
-        <w:t>D. Stack boxes near HVAC vents for airflow and convenience</w:t>
-      </w:r>
-    </w:p>
-    <w:p/>
-    <w:p>
-      <w:r>
-        <w:rPr>
-          <w:b/>
-          <w:bCs/>
-        </w:rPr>
-        <w:t>5.</w:t>
-      </w:r>
-      <w:r>
-        <w:t xml:space="preserve"> Legal counsel anticipates litigation related to customer data. Which statement best describes a legal hold’s effect?</w:t>
-      </w:r>
-    </w:p>
-    <w:p>
-      <w:r>
-        <w:t>A. Normal deletion schedules continue so storage isn’t impacted</w:t>
-      </w:r>
-    </w:p>
-    <w:p>
-      <w:r>
-        <w:t>B. Relevant data should be destroyed quickly to avoid exposure</w:t>
-      </w:r>
-    </w:p>
-    <w:p>
-      <w:r>
-        <w:t>C. Normal deletion is suspended and relevant data is preserved; systems may be seized</w:t>
-      </w:r>
-    </w:p>
-    <w:p>
-      <w:r>
-        <w:t>D. Legal holds apply only to public-facing records, not internal data</w:t>
-      </w:r>
-    </w:p>
-    <w:p/>
-    <w:p>
-      <w:r>
-        <w:rPr>
-          <w:b/>
-          <w:bCs/>
-        </w:rPr>
-        <w:t>6.</w:t>
-      </w:r>
-      <w:r>
-        <w:t xml:space="preserve"> You’re cataloging multiple devices and media collected from a site. Which is the best cataloging practice?</w:t>
-      </w:r>
-    </w:p>
-    <w:p>
-      <w:r>
-        <w:t>A. Use a coded naming scheme with date/time (e.g., CaseID_YYYY-MM-DD_HHMM) plus a short description</w:t>
-      </w:r>
-    </w:p>
-    <w:p>
-      <w:r>
-        <w:t>B. Assign generic names like “evidence1,” “evidence2,” and keep details in your head</w:t>
-      </w:r>
-    </w:p>
-    <w:p>
-      <w:r>
-        <w:t>C. Avoid paperwork by storing one photo of the pile of devices</w:t>
-      </w:r>
-    </w:p>
-    <w:p>
-      <w:r>
-        <w:t>D. Keep the evidence index in your personal email for easy access</w:t>
-      </w:r>
-    </w:p>
-    <w:p/>
-    <w:p>
-      <w:r>
-        <w:rPr>
-          <w:b/>
-          <w:bCs/>
-        </w:rPr>
-        <w:t>7.</w:t>
-      </w:r>
-      <w:r>
-        <w:t xml:space="preserve"> Police seize your company’s shared server as evidence under a legal hold. What business continuity step is most appropriate?</w:t>
-      </w:r>
-    </w:p>
-    <w:p>
-      <w:r>
-        <w:t>A. Take no action—servers are typically returned within 48 hours</w:t>
-      </w:r>
-    </w:p>
-    <w:p>
-      <w:r>
-        <w:t>B. Use spare hardware and tested backups to migrate client workloads</w:t>
-      </w:r>
-    </w:p>
-    <w:p>
-      <w:r>
-        <w:t>C. Purge client data to lower the risk of further seizure</w:t>
-      </w:r>
-    </w:p>
-    <w:p>
-      <w:r>
-        <w:t>D. Refuse to cooperate and keep the production server online</w:t>
-      </w:r>
-    </w:p>
-    <w:p>
-      <w:r>
-        <w:rPr>
-          <w:noProof/>
-        </w:rPr>
-        <w:pict w14:anchorId="65282F5F">
-          <v:rect id="_x0000_i1026" alt="" style="width:427.75pt;height:.05pt;mso-width-percent:0;mso-height-percent:0;mso-width-percent:0;mso-height-percent:0" o:hrpct="914" o:hralign="center" o:hrstd="t" o:hr="t" fillcolor="#a0a0a0" stroked="f"/>
-        </w:pict>
-      </w:r>
-    </w:p>
-    <w:p>
-      <w:pPr>
-        <w:rPr>
-          <w:b/>
-          <w:bCs/>
-        </w:rPr>
-      </w:pPr>
-      <w:r>
-        <w:rPr>
-          <w:b/>
-          <w:bCs/>
-        </w:rPr>
-        <w:t>Answer Key &amp; Explanations</w:t>
-      </w:r>
-    </w:p>
-    <w:p/>
-    <w:p>
-      <w:r>
-        <w:rPr>
-          <w:b/>
-          <w:bCs/>
-        </w:rPr>
-        <w:t>1. Correct: C — Place it in a standard evidence bag, then into a Faraday bag, and log the seizure.</w:t>
-      </w:r>
-    </w:p>
-    <w:p>
-      <w:r>
-        <w:t>Why correct: A Faraday bag blocks radio signals to prevent remote wipes or tampering; the standard evidence bag preserves physical integrity, and immediate logging starts the chain of custody.</w:t>
-      </w:r>
-    </w:p>
-    <w:p>
-      <w:r>
-        <w:t>Why others are wrong:</w:t>
-      </w:r>
-    </w:p>
-    <w:p>
-      <w:r>
-        <w:t>A. Leaves risk of remote access/tamper; no signal isolation.</w:t>
-      </w:r>
-    </w:p>
-    <w:p>
-      <w:r>
-        <w:t>B. No documentation; breaks chain of custody.</w:t>
-      </w:r>
-    </w:p>
-    <w:p>
-      <w:r>
-        <w:t>D. Airplane mode can alter device state; continuing analysis at the scene risks contamination.</w:t>
-      </w:r>
-    </w:p>
-    <w:p/>
-    <w:p>
-      <w:r>
-        <w:rPr>
-          <w:b/>
-          <w:bCs/>
-        </w:rPr>
-        <w:t>2. Correct: B — Record each handoff with date/time, names, signatures, and purpose.</w:t>
-      </w:r>
-    </w:p>
-    <w:p>
-      <w:r>
-        <w:t>Why correct: Chain of custody requires a complete, signed record of every transfer to preserve evidence integrity.</w:t>
-      </w:r>
-    </w:p>
-    <w:p>
-      <w:r>
-        <w:t>Why others are wrong:</w:t>
-      </w:r>
-    </w:p>
-    <w:p>
-      <w:r>
-        <w:t>A. Booting changes state and can alter evidence.</w:t>
-      </w:r>
-    </w:p>
-    <w:p>
-      <w:r>
-        <w:t>C. Selective copying alters/omits data; not forensically sound.</w:t>
-      </w:r>
-    </w:p>
-    <w:p>
-      <w:r>
-        <w:t>D. Emailing evidence is insecure and breaks evidentiary controls.</w:t>
-      </w:r>
-    </w:p>
-    <w:p/>
-    <w:p>
-      <w:r>
-        <w:rPr>
-          <w:b/>
-          <w:bCs/>
-        </w:rPr>
-        <w:t>3. Correct: D — Create a bit-by-bit image and treat the image as new evidence with its own chain.</w:t>
-      </w:r>
-    </w:p>
-    <w:p>
-      <w:r>
-        <w:t>Why correct: A sector-for-sector image captures all data (including slack/unallocated) and the image itself must be logged as evidence.</w:t>
-      </w:r>
-    </w:p>
-    <w:p>
-      <w:r>
-        <w:t>Why others are wrong:</w:t>
-      </w:r>
-    </w:p>
-    <w:p>
-      <w:r>
-        <w:t>A/B. Partial, file-level copies are incomplete and non-forensic.</w:t>
-      </w:r>
-    </w:p>
-    <w:p>
-      <w:r>
-        <w:t>C. Mounting read/write risks altering timestamps/data.</w:t>
-      </w:r>
-    </w:p>
-    <w:p/>
-    <w:p>
-      <w:r>
-        <w:rPr>
-          <w:b/>
-          <w:bCs/>
-        </w:rPr>
-        <w:t>4. Correct: A — Maintain temperature/humidity controls, lock the storage, and fully catalog items.</w:t>
-      </w:r>
-    </w:p>
-    <w:p>
-      <w:r>
-        <w:t>Why correct: Long-term integrity of magnetic media requires environmental controls, physical security, and detailed cataloging.</w:t>
-      </w:r>
-    </w:p>
-    <w:p>
-      <w:r>
-        <w:t>Why others are wrong:</w:t>
-      </w:r>
-    </w:p>
-    <w:p>
-      <w:r>
-        <w:t>B. Open shelves lack environmental/physical controls.</w:t>
-      </w:r>
-    </w:p>
-    <w:p>
-      <w:r>
-        <w:t>C. Tapes aren’t “powered”; this is nonsensical and unsafe.</w:t>
-      </w:r>
-    </w:p>
-    <w:p>
-      <w:r>
-        <w:t>D. HVAC vents can cause fluctuating conditions and physical risks.</w:t>
-      </w:r>
-    </w:p>
-    <w:p/>
-    <w:p>
-      <w:r>
-        <w:rPr>
-          <w:b/>
-          <w:bCs/>
-        </w:rPr>
-        <w:t>5. Correct: C — Normal deletion is suspended and relevant data is preserved; systems may be seized.</w:t>
-      </w:r>
-    </w:p>
-    <w:p>
-      <w:r>
-        <w:t>Why correct: A legal hold pauses routine purges and preserves potentially relevant data; authorities may seize systems for the case’s duration.</w:t>
-      </w:r>
-    </w:p>
-    <w:p>
-      <w:r>
-        <w:t>Why others are wrong:</w:t>
-      </w:r>
-    </w:p>
-    <w:p>
-      <w:r>
-        <w:t>A. Directly contradicts hold requirements.</w:t>
-      </w:r>
-    </w:p>
-    <w:p>
-      <w:r>
-        <w:t>B. Destruction under hold risks sanctions/spoliation.</w:t>
-      </w:r>
-    </w:p>
-    <w:p>
-      <w:r>
-        <w:t>D. Holds apply to any potentially relevant data, not just public.</w:t>
-      </w:r>
-    </w:p>
-    <w:p/>
-    <w:p>
-      <w:r>
-        <w:rPr>
-          <w:b/>
-          <w:bCs/>
-        </w:rPr>
-        <w:t>6. Correct: A — Use a coded naming scheme with date/time plus a short description.</w:t>
-      </w:r>
-    </w:p>
-    <w:p>
-      <w:r>
-        <w:t>Why correct: Consistent identifiers and metadata enable fast retrieval and defensible tracking in court.</w:t>
-      </w:r>
-    </w:p>
-    <w:p>
-      <w:r>
-        <w:t>Why others are wrong:</w:t>
-      </w:r>
-    </w:p>
-    <w:p>
-      <w:r>
-        <w:t>B. Generic names and memory aren’t defensible or scalable.</w:t>
-      </w:r>
-    </w:p>
-    <w:p>
-      <w:r>
-        <w:t>C. A single photo isn’t a catalog; lacks item-level traceability.</w:t>
-      </w:r>
-    </w:p>
-    <w:p>
-      <w:r>
-        <w:t>D. Personal email is insecure and not an approved repository.</w:t>
-      </w:r>
-    </w:p>
-    <w:p/>
-    <w:p>
-      <w:r>
-        <w:rPr>
-          <w:b/>
-          <w:bCs/>
-        </w:rPr>
-        <w:t>7. Correct: B — Use spare hardware and tested backups to migrate client workloads.</w:t>
-      </w:r>
-    </w:p>
-    <w:p>
-      <w:r>
-        <w:t>Why correct: Business continuity planning anticipates seizures; alternate hardware and backups allow service restoration without the seized server.</w:t>
-      </w:r>
-    </w:p>
-    <w:p>
-      <w:r>
-        <w:t>Why others are wrong:</w:t>
-      </w:r>
-    </w:p>
-    <w:p>
-      <w:r>
-        <w:t>A. Timing is unpredictable; inaction risks prolonged outage.</w:t>
-      </w:r>
-    </w:p>
-    <w:p>
-      <w:r>
-        <w:t>C. Deleting client data is destructive and potentially unlawful.</w:t>
-      </w:r>
-    </w:p>
-    <w:p>
-      <w:r>
-        <w:t>D. Noncompliance with a legal hold can trigger severe penalties.</w:t>
-      </w:r>
-    </w:p>
-    <w:p>
-      <w:r>
-        <w:rPr>
-          <w:noProof/>
-        </w:rPr>
-        <w:pict w14:anchorId="51AE4260">
-          <v:rect id="_x0000_i1025" alt="" style="width:427.75pt;height:.05pt;mso-width-percent:0;mso-height-percent:0;mso-width-percent:0;mso-height-percent:0" o:hrpct="914" o:hralign="center" o:hrstd="t" o:hr="t" fillcolor="#a0a0a0" stroked="f"/>
-        </w:pict>
-      </w:r>
-    </w:p>
-    <w:p>
-      <w:r>
-        <w:t xml:space="preserve">If you want, I can generate a </w:t>
-      </w:r>
-      <w:r>
-        <w:rPr>
-          <w:b/>
-          <w:bCs/>
-        </w:rPr>
-        <w:t>follow-up mini-lab</w:t>
-      </w:r>
-      <w:r>
-        <w:t xml:space="preserve"> (checklist + forms) that includes a sample </w:t>
-      </w:r>
-      <w:r>
-        <w:rPr>
-          <w:b/>
-          <w:bCs/>
-        </w:rPr>
-        <w:t>chain-of-custody log</w:t>
-      </w:r>
-      <w:r>
-        <w:t xml:space="preserve">, </w:t>
-      </w:r>
-      <w:r>
-        <w:rPr>
-          <w:b/>
-          <w:bCs/>
-        </w:rPr>
-        <w:t>evidence label template</w:t>
-      </w:r>
-      <w:r>
-        <w:t xml:space="preserve">, and a </w:t>
-      </w:r>
-      <w:r>
-        <w:rPr>
-          <w:b/>
-          <w:bCs/>
-        </w:rPr>
-        <w:t>cataloging convention</w:t>
-      </w:r>
-      <w:r>
-        <w:t xml:space="preserve"> you can practice with for the exam and real-world use.</w:t>
       </w:r>
     </w:p>
     <w:p/>
@@ -4007,6 +3360,7 @@
   <w:style w:type="character" w:default="1" w:styleId="DefaultParagraphFont">
     <w:name w:val="Default Paragraph Font"/>
     <w:uiPriority w:val="1"/>
+    <w:semiHidden/>
     <w:unhideWhenUsed/>
   </w:style>
   <w:style w:type="table" w:default="1" w:styleId="TableNormal">
